--- a/documents/Java8Programming.docx
+++ b/documents/Java8Programming.docx
@@ -79,6 +79,7 @@
           <w:rFonts w:ascii="Courier New" w:hAnsi="Courier New" w:cs="Courier New"/>
           <w:b/>
           <w:bCs/>
+          <w:noProof/>
         </w:rPr>
         <w:drawing>
           <wp:inline distT="0" distB="0" distL="0" distR="0" wp14:anchorId="364CE1D7" wp14:editId="18BF1F40">
@@ -133,6 +134,7 @@
           <w:rFonts w:ascii="Courier New" w:hAnsi="Courier New" w:cs="Courier New"/>
           <w:b/>
           <w:bCs/>
+          <w:noProof/>
         </w:rPr>
         <w:drawing>
           <wp:inline distT="0" distB="0" distL="0" distR="0" wp14:anchorId="29E92BD3" wp14:editId="682AF4B5">
@@ -187,6 +189,7 @@
           <w:rFonts w:ascii="Courier New" w:hAnsi="Courier New" w:cs="Courier New"/>
           <w:b/>
           <w:bCs/>
+          <w:noProof/>
         </w:rPr>
         <w:drawing>
           <wp:inline distT="0" distB="0" distL="0" distR="0" wp14:anchorId="2B5D59A9" wp14:editId="54964659">
@@ -267,6 +270,7 @@
           <w:rFonts w:ascii="Courier New" w:hAnsi="Courier New" w:cs="Courier New"/>
           <w:b/>
           <w:bCs/>
+          <w:noProof/>
           <w:sz w:val="32"/>
           <w:szCs w:val="32"/>
         </w:rPr>
@@ -325,6 +329,7 @@
           <w:rFonts w:ascii="Courier New" w:hAnsi="Courier New" w:cs="Courier New"/>
           <w:b/>
           <w:bCs/>
+          <w:noProof/>
           <w:sz w:val="32"/>
           <w:szCs w:val="32"/>
         </w:rPr>
@@ -384,6 +389,7 @@
           <w:rFonts w:ascii="Courier New" w:hAnsi="Courier New" w:cs="Courier New"/>
           <w:b/>
           <w:bCs/>
+          <w:noProof/>
           <w:sz w:val="32"/>
           <w:szCs w:val="32"/>
         </w:rPr>
@@ -476,6 +482,7 @@
           <w:rFonts w:ascii="Courier New" w:hAnsi="Courier New" w:cs="Courier New"/>
           <w:b/>
           <w:bCs/>
+          <w:noProof/>
           <w:sz w:val="32"/>
           <w:szCs w:val="32"/>
         </w:rPr>
@@ -548,6 +555,7 @@
           <w:rFonts w:ascii="Courier New" w:hAnsi="Courier New" w:cs="Courier New"/>
           <w:b/>
           <w:bCs/>
+          <w:noProof/>
           <w:sz w:val="32"/>
           <w:szCs w:val="32"/>
         </w:rPr>
@@ -606,6 +614,7 @@
           <w:rFonts w:ascii="Courier New" w:hAnsi="Courier New" w:cs="Courier New"/>
           <w:b/>
           <w:bCs/>
+          <w:noProof/>
           <w:sz w:val="32"/>
           <w:szCs w:val="32"/>
         </w:rPr>
@@ -703,6 +712,7 @@
           <w:rFonts w:ascii="Courier New" w:hAnsi="Courier New" w:cs="Courier New"/>
           <w:b/>
           <w:bCs/>
+          <w:noProof/>
           <w:sz w:val="32"/>
           <w:szCs w:val="32"/>
         </w:rPr>
@@ -775,6 +785,7 @@
           <w:rFonts w:ascii="Courier New" w:hAnsi="Courier New" w:cs="Courier New"/>
           <w:b/>
           <w:bCs/>
+          <w:noProof/>
           <w:sz w:val="32"/>
           <w:szCs w:val="32"/>
         </w:rPr>
@@ -833,6 +844,7 @@
           <w:rFonts w:ascii="Courier New" w:hAnsi="Courier New" w:cs="Courier New"/>
           <w:b/>
           <w:bCs/>
+          <w:noProof/>
           <w:sz w:val="32"/>
           <w:szCs w:val="32"/>
         </w:rPr>
@@ -891,6 +903,7 @@
           <w:rFonts w:ascii="Courier New" w:hAnsi="Courier New" w:cs="Courier New"/>
           <w:b/>
           <w:bCs/>
+          <w:noProof/>
           <w:sz w:val="32"/>
           <w:szCs w:val="32"/>
         </w:rPr>
@@ -949,6 +962,7 @@
           <w:rFonts w:ascii="Courier New" w:hAnsi="Courier New" w:cs="Courier New"/>
           <w:b/>
           <w:bCs/>
+          <w:noProof/>
           <w:sz w:val="32"/>
           <w:szCs w:val="32"/>
         </w:rPr>
@@ -1032,6 +1046,7 @@
           <w:rFonts w:ascii="Courier New" w:hAnsi="Courier New" w:cs="Courier New"/>
           <w:b/>
           <w:bCs/>
+          <w:noProof/>
           <w:sz w:val="32"/>
           <w:szCs w:val="32"/>
         </w:rPr>
@@ -1104,6 +1119,7 @@
           <w:rFonts w:ascii="Courier New" w:hAnsi="Courier New" w:cs="Courier New"/>
           <w:b/>
           <w:bCs/>
+          <w:noProof/>
           <w:sz w:val="32"/>
           <w:szCs w:val="32"/>
         </w:rPr>
@@ -1235,48 +1251,6 @@
           <w:t>https://www.youtube.com/watch?v=ePJrt5-G8eM</w:t>
         </w:r>
       </w:hyperlink>
-    </w:p>
-    <w:p>
-      <w:pPr>
-        <w:shd w:val="clear" w:color="auto" w:fill="FFFFFF"/>
-        <w:spacing w:after="150" w:line="240" w:lineRule="auto"/>
-        <w:outlineLvl w:val="0"/>
-        <w:rPr>
-          <w:rFonts w:ascii="Courier New" w:hAnsi="Courier New" w:cs="Courier New"/>
-          <w:b/>
-          <w:bCs/>
-          <w:sz w:val="32"/>
-          <w:szCs w:val="32"/>
-        </w:rPr>
-      </w:pPr>
-    </w:p>
-    <w:p>
-      <w:pPr>
-        <w:shd w:val="clear" w:color="auto" w:fill="FFFFFF"/>
-        <w:spacing w:after="150" w:line="240" w:lineRule="auto"/>
-        <w:outlineLvl w:val="0"/>
-        <w:rPr>
-          <w:rFonts w:ascii="Courier New" w:hAnsi="Courier New" w:cs="Courier New"/>
-          <w:b/>
-          <w:bCs/>
-          <w:sz w:val="32"/>
-          <w:szCs w:val="32"/>
-        </w:rPr>
-      </w:pPr>
-    </w:p>
-    <w:p>
-      <w:pPr>
-        <w:shd w:val="clear" w:color="auto" w:fill="FFFFFF"/>
-        <w:spacing w:after="150" w:line="240" w:lineRule="auto"/>
-        <w:outlineLvl w:val="0"/>
-        <w:rPr>
-          <w:rFonts w:ascii="Courier New" w:hAnsi="Courier New" w:cs="Courier New"/>
-          <w:b/>
-          <w:bCs/>
-          <w:sz w:val="32"/>
-          <w:szCs w:val="32"/>
-        </w:rPr>
-      </w:pPr>
     </w:p>
     <w:sectPr>
       <w:pgSz w:w="12240" w:h="15840"/>
